--- a/telnet连接redis认证.docx
+++ b/telnet连接redis认证.docx
@@ -9,7 +9,7 @@
         <w:jc w:val="left"/>
         <w:outlineLvl w:val="0"/>
         <w:rPr>
-          <w:rFonts w:ascii="微软雅黑" w:eastAsia="微软雅黑" w:hAnsi="微软雅黑" w:cs="宋体"/>
+          <w:rFonts w:ascii="微软雅黑" w:eastAsia="微软雅黑" w:hAnsi="微软雅黑" w:cs="宋体" w:hint="eastAsia"/>
           <w:bCs/>
           <w:color w:val="000000"/>
           <w:kern w:val="36"/>
@@ -39,6 +39,8 @@
         </w:rPr>
         <w:t>http://www.jianshu.com/p/b5617c901fb7</w:t>
       </w:r>
+      <w:bookmarkStart w:id="0" w:name="_GoBack"/>
+      <w:bookmarkEnd w:id="0"/>
     </w:p>
     <w:p>
       <w:pPr>
@@ -48,62 +50,45 @@
         <w:outlineLvl w:val="0"/>
         <w:rPr>
           <w:rFonts w:ascii="微软雅黑" w:eastAsia="微软雅黑" w:hAnsi="微软雅黑" w:cs="宋体"/>
-          <w:b/>
+          <w:bCs/>
+          <w:color w:val="000000"/>
+          <w:kern w:val="36"/>
+          <w:sz w:val="28"/>
+          <w:szCs w:val="28"/>
+        </w:rPr>
+      </w:pPr>
+      <w:r>
+        <w:rPr>
+          <w:rFonts w:ascii="微软雅黑" w:eastAsia="微软雅黑" w:hAnsi="微软雅黑" w:cs="宋体" w:hint="eastAsia"/>
           <w:bCs/>
           <w:color w:val="000000"/>
           <w:kern w:val="36"/>
           <w:sz w:val="48"/>
           <w:szCs w:val="48"/>
         </w:rPr>
-      </w:pPr>
+        <w:t>使用telnet连接</w:t>
+      </w:r>
+      <w:proofErr w:type="spellStart"/>
+      <w:r>
+        <w:rPr>
+          <w:rFonts w:ascii="微软雅黑" w:eastAsia="微软雅黑" w:hAnsi="微软雅黑" w:cs="宋体" w:hint="eastAsia"/>
+          <w:bCs/>
+          <w:color w:val="000000"/>
+          <w:kern w:val="36"/>
+          <w:sz w:val="48"/>
+          <w:szCs w:val="48"/>
+        </w:rPr>
+        <w:t>redis</w:t>
+      </w:r>
+      <w:proofErr w:type="spellEnd"/>
     </w:p>
     <w:p>
       <w:pPr>
         <w:widowControl/>
         <w:spacing w:before="100" w:beforeAutospacing="1" w:after="100" w:afterAutospacing="1"/>
         <w:jc w:val="left"/>
-        <w:outlineLvl w:val="0"/>
         <w:rPr>
           <w:rFonts w:ascii="微软雅黑" w:eastAsia="微软雅黑" w:hAnsi="微软雅黑" w:cs="宋体"/>
-          <w:bCs/>
-          <w:color w:val="000000"/>
-          <w:kern w:val="36"/>
-          <w:sz w:val="28"/>
-          <w:szCs w:val="28"/>
-        </w:rPr>
-      </w:pPr>
-      <w:r>
-        <w:rPr>
-          <w:rFonts w:ascii="微软雅黑" w:eastAsia="微软雅黑" w:hAnsi="微软雅黑" w:cs="宋体" w:hint="eastAsia"/>
-          <w:bCs/>
-          <w:color w:val="000000"/>
-          <w:kern w:val="36"/>
-          <w:sz w:val="48"/>
-          <w:szCs w:val="48"/>
-        </w:rPr>
-        <w:t>使用telnet连接</w:t>
-      </w:r>
-      <w:proofErr w:type="spellStart"/>
-      <w:r>
-        <w:rPr>
-          <w:rFonts w:ascii="微软雅黑" w:eastAsia="微软雅黑" w:hAnsi="微软雅黑" w:cs="宋体" w:hint="eastAsia"/>
-          <w:bCs/>
-          <w:color w:val="000000"/>
-          <w:kern w:val="36"/>
-          <w:sz w:val="48"/>
-          <w:szCs w:val="48"/>
-        </w:rPr>
-        <w:t>redis</w:t>
-      </w:r>
-      <w:proofErr w:type="spellEnd"/>
-    </w:p>
-    <w:p>
-      <w:pPr>
-        <w:widowControl/>
-        <w:spacing w:before="100" w:beforeAutospacing="1" w:after="100" w:afterAutospacing="1"/>
-        <w:jc w:val="left"/>
-        <w:rPr>
-          <w:rFonts w:ascii="微软雅黑" w:eastAsia="微软雅黑" w:hAnsi="微软雅黑" w:cs="宋体" w:hint="eastAsia"/>
           <w:color w:val="000000"/>
           <w:kern w:val="0"/>
           <w:sz w:val="27"/>
@@ -197,7 +182,7 @@
         <w:spacing w:before="100" w:beforeAutospacing="1" w:after="100" w:afterAutospacing="1"/>
         <w:jc w:val="left"/>
         <w:rPr>
-          <w:rFonts w:ascii="微软雅黑" w:eastAsia="微软雅黑" w:hAnsi="微软雅黑" w:cs="宋体" w:hint="eastAsia"/>
+          <w:rFonts w:ascii="微软雅黑" w:eastAsia="微软雅黑" w:hAnsi="微软雅黑" w:cs="宋体"/>
           <w:color w:val="000000"/>
           <w:kern w:val="0"/>
           <w:sz w:val="27"/>
@@ -225,7 +210,7 @@
         <w:spacing w:before="100" w:beforeAutospacing="1" w:after="100" w:afterAutospacing="1"/>
         <w:jc w:val="left"/>
         <w:rPr>
-          <w:rFonts w:ascii="微软雅黑" w:eastAsia="微软雅黑" w:hAnsi="微软雅黑" w:cs="宋体" w:hint="eastAsia"/>
+          <w:rFonts w:ascii="微软雅黑" w:eastAsia="微软雅黑" w:hAnsi="微软雅黑" w:cs="宋体"/>
           <w:color w:val="000000"/>
           <w:kern w:val="0"/>
           <w:sz w:val="27"/>
@@ -253,7 +238,7 @@
         <w:spacing w:before="100" w:beforeAutospacing="1" w:after="100" w:afterAutospacing="1"/>
         <w:jc w:val="left"/>
         <w:rPr>
-          <w:rFonts w:ascii="微软雅黑" w:eastAsia="微软雅黑" w:hAnsi="微软雅黑" w:cs="宋体" w:hint="eastAsia"/>
+          <w:rFonts w:ascii="微软雅黑" w:eastAsia="微软雅黑" w:hAnsi="微软雅黑" w:cs="宋体"/>
           <w:color w:val="000000"/>
           <w:kern w:val="0"/>
           <w:sz w:val="27"/>
@@ -277,7 +262,7 @@
         <w:spacing w:before="100" w:beforeAutospacing="1" w:after="100" w:afterAutospacing="1"/>
         <w:jc w:val="left"/>
         <w:rPr>
-          <w:rFonts w:ascii="微软雅黑" w:eastAsia="微软雅黑" w:hAnsi="微软雅黑" w:cs="宋体" w:hint="eastAsia"/>
+          <w:rFonts w:ascii="微软雅黑" w:eastAsia="微软雅黑" w:hAnsi="微软雅黑" w:cs="宋体"/>
           <w:color w:val="000000"/>
           <w:kern w:val="0"/>
           <w:sz w:val="27"/>
@@ -340,7 +325,7 @@
         </w:tabs>
         <w:jc w:val="left"/>
         <w:rPr>
-          <w:rFonts w:ascii="宋体" w:eastAsia="宋体" w:hAnsi="宋体" w:cs="宋体" w:hint="eastAsia"/>
+          <w:rFonts w:ascii="宋体" w:eastAsia="宋体" w:hAnsi="宋体" w:cs="宋体"/>
           <w:color w:val="000000"/>
           <w:kern w:val="0"/>
           <w:sz w:val="24"/>
@@ -376,7 +361,7 @@
         <w:spacing w:before="100" w:beforeAutospacing="1" w:after="100" w:afterAutospacing="1"/>
         <w:jc w:val="left"/>
         <w:rPr>
-          <w:rFonts w:ascii="微软雅黑" w:eastAsia="微软雅黑" w:hAnsi="微软雅黑" w:cs="宋体" w:hint="eastAsia"/>
+          <w:rFonts w:ascii="微软雅黑" w:eastAsia="微软雅黑" w:hAnsi="微软雅黑" w:cs="宋体"/>
           <w:color w:val="000000"/>
           <w:kern w:val="0"/>
           <w:sz w:val="27"/>
@@ -439,7 +424,7 @@
         </w:tabs>
         <w:jc w:val="left"/>
         <w:rPr>
-          <w:rFonts w:ascii="宋体" w:eastAsia="宋体" w:hAnsi="宋体" w:cs="宋体" w:hint="eastAsia"/>
+          <w:rFonts w:ascii="宋体" w:eastAsia="宋体" w:hAnsi="宋体" w:cs="宋体"/>
           <w:color w:val="000000"/>
           <w:kern w:val="0"/>
           <w:sz w:val="24"/>
@@ -464,7 +449,7 @@
         <w:spacing w:before="100" w:beforeAutospacing="1" w:after="100" w:afterAutospacing="1"/>
         <w:jc w:val="left"/>
         <w:rPr>
-          <w:rFonts w:ascii="微软雅黑" w:eastAsia="微软雅黑" w:hAnsi="微软雅黑" w:cs="宋体" w:hint="eastAsia"/>
+          <w:rFonts w:ascii="微软雅黑" w:eastAsia="微软雅黑" w:hAnsi="微软雅黑" w:cs="宋体"/>
           <w:color w:val="000000"/>
           <w:kern w:val="0"/>
           <w:sz w:val="27"/>
@@ -593,7 +578,7 @@
         </w:tabs>
         <w:jc w:val="left"/>
         <w:rPr>
-          <w:rFonts w:ascii="宋体" w:eastAsia="宋体" w:hAnsi="宋体" w:cs="宋体" w:hint="eastAsia"/>
+          <w:rFonts w:ascii="宋体" w:eastAsia="宋体" w:hAnsi="宋体" w:cs="宋体"/>
           <w:color w:val="000000"/>
           <w:kern w:val="0"/>
           <w:sz w:val="24"/>
@@ -631,7 +616,7 @@
         <w:spacing w:before="100" w:beforeAutospacing="1" w:after="100" w:afterAutospacing="1"/>
         <w:jc w:val="left"/>
         <w:rPr>
-          <w:rFonts w:ascii="微软雅黑" w:eastAsia="微软雅黑" w:hAnsi="微软雅黑" w:cs="宋体" w:hint="eastAsia"/>
+          <w:rFonts w:ascii="微软雅黑" w:eastAsia="微软雅黑" w:hAnsi="微软雅黑" w:cs="宋体"/>
           <w:color w:val="000000"/>
           <w:kern w:val="0"/>
           <w:sz w:val="27"/>
@@ -740,7 +725,7 @@
         <w:widowControl/>
         <w:jc w:val="left"/>
         <w:rPr>
-          <w:rFonts w:ascii="微软雅黑" w:eastAsia="微软雅黑" w:hAnsi="微软雅黑" w:cs="宋体" w:hint="eastAsia"/>
+          <w:rFonts w:ascii="微软雅黑" w:eastAsia="微软雅黑" w:hAnsi="微软雅黑" w:cs="宋体"/>
           <w:color w:val="000000"/>
           <w:kern w:val="0"/>
           <w:sz w:val="27"/>
@@ -807,10 +792,7 @@
         </w:drawing>
       </w:r>
     </w:p>
-    <w:p>
-      <w:bookmarkStart w:id="0" w:name="_GoBack"/>
-      <w:bookmarkEnd w:id="0"/>
-    </w:p>
+    <w:p/>
     <w:sectPr>
       <w:pgSz w:w="11906" w:h="16838"/>
       <w:pgMar w:top="1440" w:right="1800" w:bottom="1440" w:left="1800" w:header="851" w:footer="992" w:gutter="0"/>

--- a/telnet连接redis认证.docx
+++ b/telnet连接redis认证.docx
@@ -1,6 +1,6 @@
 
 <file path=word/document.xml><?xml version="1.0" encoding="utf-8"?>
-<w:document xmlns:wpc="http://schemas.microsoft.com/office/word/2010/wordprocessingCanvas" xmlns:cx="http://schemas.microsoft.com/office/drawing/2014/chartex" xmlns:cx1="http://schemas.microsoft.com/office/drawing/2015/9/8/chartex" xmlns:cx2="http://schemas.microsoft.com/office/drawing/2015/10/21/chartex" xmlns:cx3="http://schemas.microsoft.com/office/drawing/2016/5/9/chartex" xmlns:cx4="http://schemas.microsoft.com/office/drawing/2016/5/10/chartex" xmlns:cx5="http://schemas.microsoft.com/office/drawing/2016/5/11/chartex" xmlns:cx6="http://schemas.microsoft.com/office/drawing/2016/5/12/chartex" xmlns:cx7="http://schemas.microsoft.com/office/drawing/2016/5/13/chartex" xmlns:cx8="http://schemas.microsoft.com/office/drawing/2016/5/14/chartex" xmlns:mc="http://schemas.openxmlformats.org/markup-compatibility/2006" xmlns:aink="http://schemas.microsoft.com/office/drawing/2016/ink" xmlns:am3d="http://schemas.microsoft.com/office/drawing/2017/model3d" xmlns:o="urn:schemas-microsoft-com:office:office" xmlns:r="http://schemas.openxmlformats.org/officeDocument/2006/relationships" xmlns:m="http://schemas.openxmlformats.org/officeDocument/2006/math" xmlns:v="urn:schemas-microsoft-com:vml" xmlns:wp14="http://schemas.microsoft.com/office/word/2010/wordprocessingDrawing" xmlns:wp="http://schemas.openxmlformats.org/drawingml/2006/wordprocessingDrawing" xmlns:w10="urn:schemas-microsoft-com:office:word" xmlns:w="http://schemas.openxmlformats.org/wordprocessingml/2006/main" xmlns:w14="http://schemas.microsoft.com/office/word/2010/wordml" xmlns:w15="http://schemas.microsoft.com/office/word/2012/wordml" xmlns:w16cid="http://schemas.microsoft.com/office/word/2016/wordml/cid" xmlns:w16se="http://schemas.microsoft.com/office/word/2015/wordml/symex" xmlns:wpg="http://schemas.microsoft.com/office/word/2010/wordprocessingGroup" xmlns:wpi="http://schemas.microsoft.com/office/word/2010/wordprocessingInk" xmlns:wne="http://schemas.microsoft.com/office/word/2006/wordml" xmlns:wps="http://schemas.microsoft.com/office/word/2010/wordprocessingShape" mc:Ignorable="w14 w15 w16se w16cid wp14">
+<w:document xmlns:wpc="http://schemas.microsoft.com/office/word/2010/wordprocessingCanvas" xmlns:cx="http://schemas.microsoft.com/office/drawing/2014/chartex" xmlns:mc="http://schemas.openxmlformats.org/markup-compatibility/2006" xmlns:o="urn:schemas-microsoft-com:office:office" xmlns:r="http://schemas.openxmlformats.org/officeDocument/2006/relationships" xmlns:m="http://schemas.openxmlformats.org/officeDocument/2006/math" xmlns:v="urn:schemas-microsoft-com:vml" xmlns:wp14="http://schemas.microsoft.com/office/word/2010/wordprocessingDrawing" xmlns:wp="http://schemas.openxmlformats.org/drawingml/2006/wordprocessingDrawing" xmlns:w10="urn:schemas-microsoft-com:office:word" xmlns:w="http://schemas.openxmlformats.org/wordprocessingml/2006/main" xmlns:w14="http://schemas.microsoft.com/office/word/2010/wordml" xmlns:w15="http://schemas.microsoft.com/office/word/2012/wordml" xmlns:w16se="http://schemas.microsoft.com/office/word/2015/wordml/symex" xmlns:wpg="http://schemas.microsoft.com/office/word/2010/wordprocessingGroup" xmlns:wpi="http://schemas.microsoft.com/office/word/2010/wordprocessingInk" xmlns:wne="http://schemas.microsoft.com/office/word/2006/wordml" xmlns:wps="http://schemas.microsoft.com/office/word/2010/wordprocessingShape" mc:Ignorable="w14 w15 w16se wp14">
   <w:body>
     <w:p>
       <w:pPr>
@@ -9,7 +9,7 @@
         <w:jc w:val="left"/>
         <w:outlineLvl w:val="0"/>
         <w:rPr>
-          <w:rFonts w:ascii="微软雅黑" w:eastAsia="微软雅黑" w:hAnsi="微软雅黑" w:cs="宋体" w:hint="eastAsia"/>
+          <w:rFonts w:ascii="微软雅黑" w:eastAsia="微软雅黑" w:hAnsi="微软雅黑" w:cs="宋体"/>
           <w:bCs/>
           <w:color w:val="000000"/>
           <w:kern w:val="36"/>
@@ -39,8 +39,6 @@
         </w:rPr>
         <w:t>http://www.jianshu.com/p/b5617c901fb7</w:t>
       </w:r>
-      <w:bookmarkStart w:id="0" w:name="_GoBack"/>
-      <w:bookmarkEnd w:id="0"/>
     </w:p>
     <w:p>
       <w:pPr>
@@ -66,21 +64,8 @@
           <w:sz w:val="48"/>
           <w:szCs w:val="48"/>
         </w:rPr>
-        <w:t>使用telnet连接</w:t>
-      </w:r>
-      <w:proofErr w:type="spellStart"/>
-      <w:r>
-        <w:rPr>
-          <w:rFonts w:ascii="微软雅黑" w:eastAsia="微软雅黑" w:hAnsi="微软雅黑" w:cs="宋体" w:hint="eastAsia"/>
-          <w:bCs/>
-          <w:color w:val="000000"/>
-          <w:kern w:val="36"/>
-          <w:sz w:val="48"/>
-          <w:szCs w:val="48"/>
-        </w:rPr>
-        <w:t>redis</w:t>
-      </w:r>
-      <w:proofErr w:type="spellEnd"/>
+        <w:t>使用telnet连接redis</w:t>
+      </w:r>
     </w:p>
     <w:p>
       <w:pPr>
@@ -103,73 +88,7 @@
           <w:sz w:val="27"/>
           <w:szCs w:val="27"/>
         </w:rPr>
-        <w:t>平时连接</w:t>
-      </w:r>
-      <w:proofErr w:type="spellStart"/>
-      <w:r>
-        <w:rPr>
-          <w:rFonts w:ascii="微软雅黑" w:eastAsia="微软雅黑" w:hAnsi="微软雅黑" w:cs="宋体" w:hint="eastAsia"/>
-          <w:color w:val="000000"/>
-          <w:kern w:val="0"/>
-          <w:sz w:val="27"/>
-          <w:szCs w:val="27"/>
-        </w:rPr>
-        <w:t>redis</w:t>
-      </w:r>
-      <w:proofErr w:type="spellEnd"/>
-      <w:r>
-        <w:rPr>
-          <w:rFonts w:ascii="微软雅黑" w:eastAsia="微软雅黑" w:hAnsi="微软雅黑" w:cs="宋体" w:hint="eastAsia"/>
-          <w:color w:val="000000"/>
-          <w:kern w:val="0"/>
-          <w:sz w:val="27"/>
-          <w:szCs w:val="27"/>
-        </w:rPr>
-        <w:t>用的是官方客户端</w:t>
-      </w:r>
-      <w:proofErr w:type="spellStart"/>
-      <w:r>
-        <w:rPr>
-          <w:rFonts w:ascii="微软雅黑" w:eastAsia="微软雅黑" w:hAnsi="微软雅黑" w:cs="宋体" w:hint="eastAsia"/>
-          <w:color w:val="000000"/>
-          <w:kern w:val="0"/>
-          <w:sz w:val="27"/>
-          <w:szCs w:val="27"/>
-        </w:rPr>
-        <w:t>redis</w:t>
-      </w:r>
-      <w:proofErr w:type="spellEnd"/>
-      <w:r>
-        <w:rPr>
-          <w:rFonts w:ascii="微软雅黑" w:eastAsia="微软雅黑" w:hAnsi="微软雅黑" w:cs="宋体" w:hint="eastAsia"/>
-          <w:color w:val="000000"/>
-          <w:kern w:val="0"/>
-          <w:sz w:val="27"/>
-          <w:szCs w:val="27"/>
-        </w:rPr>
-        <w:t>-cli, 使用</w:t>
-      </w:r>
-      <w:proofErr w:type="spellStart"/>
-      <w:r>
-        <w:rPr>
-          <w:rFonts w:ascii="微软雅黑" w:eastAsia="微软雅黑" w:hAnsi="微软雅黑" w:cs="宋体" w:hint="eastAsia"/>
-          <w:color w:val="000000"/>
-          <w:kern w:val="0"/>
-          <w:sz w:val="27"/>
-          <w:szCs w:val="27"/>
-        </w:rPr>
-        <w:t>redis</w:t>
-      </w:r>
-      <w:proofErr w:type="spellEnd"/>
-      <w:r>
-        <w:rPr>
-          <w:rFonts w:ascii="微软雅黑" w:eastAsia="微软雅黑" w:hAnsi="微软雅黑" w:cs="宋体" w:hint="eastAsia"/>
-          <w:color w:val="000000"/>
-          <w:kern w:val="0"/>
-          <w:sz w:val="27"/>
-          <w:szCs w:val="27"/>
-        </w:rPr>
-        <w:t>-cli最常用的几个参数如下：</w:t>
+        <w:t>平时连接redis用的是官方客户端redis-cli, 使用redis-cli最常用的几个参数如下：</w:t>
       </w:r>
     </w:p>
     <w:p>
@@ -277,29 +196,7 @@
           <w:sz w:val="27"/>
           <w:szCs w:val="27"/>
         </w:rPr>
-        <w:t>比如连接本地</w:t>
-      </w:r>
-      <w:proofErr w:type="spellStart"/>
-      <w:r>
-        <w:rPr>
-          <w:rFonts w:ascii="微软雅黑" w:eastAsia="微软雅黑" w:hAnsi="微软雅黑" w:cs="宋体" w:hint="eastAsia"/>
-          <w:color w:val="000000"/>
-          <w:kern w:val="0"/>
-          <w:sz w:val="27"/>
-          <w:szCs w:val="27"/>
-        </w:rPr>
-        <w:t>redis</w:t>
-      </w:r>
-      <w:proofErr w:type="spellEnd"/>
-      <w:r>
-        <w:rPr>
-          <w:rFonts w:ascii="微软雅黑" w:eastAsia="微软雅黑" w:hAnsi="微软雅黑" w:cs="宋体" w:hint="eastAsia"/>
-          <w:color w:val="000000"/>
-          <w:kern w:val="0"/>
-          <w:sz w:val="27"/>
-          <w:szCs w:val="27"/>
-        </w:rPr>
-        <w:t>：</w:t>
+        <w:t>比如连接本地redis：</w:t>
       </w:r>
     </w:p>
     <w:p>
@@ -332,7 +229,6 @@
           <w:szCs w:val="24"/>
         </w:rPr>
       </w:pPr>
-      <w:proofErr w:type="spellStart"/>
       <w:r>
         <w:rPr>
           <w:rFonts w:ascii="宋体" w:eastAsia="宋体" w:hAnsi="宋体" w:cs="宋体" w:hint="eastAsia"/>
@@ -341,18 +237,7 @@
           <w:sz w:val="24"/>
           <w:szCs w:val="24"/>
         </w:rPr>
-        <w:t>redis</w:t>
-      </w:r>
-      <w:proofErr w:type="spellEnd"/>
-      <w:r>
-        <w:rPr>
-          <w:rFonts w:ascii="宋体" w:eastAsia="宋体" w:hAnsi="宋体" w:cs="宋体" w:hint="eastAsia"/>
-          <w:color w:val="000000"/>
-          <w:kern w:val="0"/>
-          <w:sz w:val="24"/>
-          <w:szCs w:val="24"/>
-        </w:rPr>
-        <w:t>-cli -h 127.0.0.1 -p 6379 -a 12345</w:t>
+        <w:t>redis-cli -h 127.0.0.1 -p 6379 -a 12345</w:t>
       </w:r>
     </w:p>
     <w:p>
@@ -376,9 +261,10 @@
           <w:sz w:val="27"/>
           <w:szCs w:val="27"/>
         </w:rPr>
-        <w:t>如果没有</w:t>
-      </w:r>
-      <w:proofErr w:type="spellStart"/>
+        <w:t>如果没有redis-cli，还可以用telnet，连接方式为</w:t>
+      </w:r>
+      <w:bookmarkStart w:id="0" w:name="_GoBack"/>
+      <w:bookmarkEnd w:id="0"/>
       <w:r>
         <w:rPr>
           <w:rFonts w:ascii="微软雅黑" w:eastAsia="微软雅黑" w:hAnsi="微软雅黑" w:cs="宋体" w:hint="eastAsia"/>
@@ -387,18 +273,7 @@
           <w:sz w:val="27"/>
           <w:szCs w:val="27"/>
         </w:rPr>
-        <w:t>redis</w:t>
-      </w:r>
-      <w:proofErr w:type="spellEnd"/>
-      <w:r>
-        <w:rPr>
-          <w:rFonts w:ascii="微软雅黑" w:eastAsia="微软雅黑" w:hAnsi="微软雅黑" w:cs="宋体" w:hint="eastAsia"/>
-          <w:color w:val="000000"/>
-          <w:kern w:val="0"/>
-          <w:sz w:val="27"/>
-          <w:szCs w:val="27"/>
-        </w:rPr>
-        <w:t>-cli，还可以用telnet，连接方式为：</w:t>
+        <w:t>：</w:t>
       </w:r>
     </w:p>
     <w:p>
@@ -442,6 +317,17 @@
         </w:rPr>
         <w:t>telnet &lt;hostname&gt; &lt;port&gt;</w:t>
       </w:r>
+      <w:r>
+        <w:rPr>
+          <w:rFonts w:ascii="宋体" w:eastAsia="宋体" w:hAnsi="宋体" w:cs="宋体" w:hint="eastAsia"/>
+          <w:color w:val="FF0000"/>
+          <w:kern w:val="0"/>
+          <w:sz w:val="24"/>
+          <w:szCs w:val="24"/>
+          <w:highlight w:val="yellow"/>
+        </w:rPr>
+        <w:t>这是telnet的命令格式</w:t>
+      </w:r>
     </w:p>
     <w:p>
       <w:pPr>
@@ -464,95 +350,7 @@
           <w:sz w:val="27"/>
           <w:szCs w:val="27"/>
         </w:rPr>
-        <w:t>连接成功后，如果</w:t>
-      </w:r>
-      <w:proofErr w:type="spellStart"/>
-      <w:r>
-        <w:rPr>
-          <w:rFonts w:ascii="微软雅黑" w:eastAsia="微软雅黑" w:hAnsi="微软雅黑" w:cs="宋体" w:hint="eastAsia"/>
-          <w:color w:val="000000"/>
-          <w:kern w:val="0"/>
-          <w:sz w:val="27"/>
-          <w:szCs w:val="27"/>
-        </w:rPr>
-        <w:t>redis</w:t>
-      </w:r>
-      <w:proofErr w:type="spellEnd"/>
-      <w:r>
-        <w:rPr>
-          <w:rFonts w:ascii="微软雅黑" w:eastAsia="微软雅黑" w:hAnsi="微软雅黑" w:cs="宋体" w:hint="eastAsia"/>
-          <w:color w:val="000000"/>
-          <w:kern w:val="0"/>
-          <w:sz w:val="27"/>
-          <w:szCs w:val="27"/>
-        </w:rPr>
-        <w:t>设置了密码，则还需要密码认证，这个时候其实已经和</w:t>
-      </w:r>
-      <w:proofErr w:type="spellStart"/>
-      <w:r>
-        <w:rPr>
-          <w:rFonts w:ascii="微软雅黑" w:eastAsia="微软雅黑" w:hAnsi="微软雅黑" w:cs="宋体" w:hint="eastAsia"/>
-          <w:color w:val="000000"/>
-          <w:kern w:val="0"/>
-          <w:sz w:val="27"/>
-          <w:szCs w:val="27"/>
-        </w:rPr>
-        <w:t>redis</w:t>
-      </w:r>
-      <w:proofErr w:type="spellEnd"/>
-      <w:r>
-        <w:rPr>
-          <w:rFonts w:ascii="微软雅黑" w:eastAsia="微软雅黑" w:hAnsi="微软雅黑" w:cs="宋体" w:hint="eastAsia"/>
-          <w:color w:val="000000"/>
-          <w:kern w:val="0"/>
-          <w:sz w:val="27"/>
-          <w:szCs w:val="27"/>
-        </w:rPr>
-        <w:t>建立了通信，使用</w:t>
-      </w:r>
-      <w:proofErr w:type="spellStart"/>
-      <w:r>
-        <w:rPr>
-          <w:rFonts w:ascii="微软雅黑" w:eastAsia="微软雅黑" w:hAnsi="微软雅黑" w:cs="宋体" w:hint="eastAsia"/>
-          <w:color w:val="000000"/>
-          <w:kern w:val="0"/>
-          <w:sz w:val="27"/>
-          <w:szCs w:val="27"/>
-        </w:rPr>
-        <w:t>redis</w:t>
-      </w:r>
-      <w:proofErr w:type="spellEnd"/>
-      <w:r>
-        <w:rPr>
-          <w:rFonts w:ascii="微软雅黑" w:eastAsia="微软雅黑" w:hAnsi="微软雅黑" w:cs="宋体" w:hint="eastAsia"/>
-          <w:color w:val="000000"/>
-          <w:kern w:val="0"/>
-          <w:sz w:val="27"/>
-          <w:szCs w:val="27"/>
-        </w:rPr>
-        <w:t>命令</w:t>
-      </w:r>
-      <w:proofErr w:type="spellStart"/>
-      <w:r>
-        <w:rPr>
-          <w:rFonts w:ascii="微软雅黑" w:eastAsia="微软雅黑" w:hAnsi="微软雅黑" w:cs="宋体" w:hint="eastAsia"/>
-          <w:color w:val="000000"/>
-          <w:kern w:val="0"/>
-          <w:sz w:val="27"/>
-          <w:szCs w:val="27"/>
-        </w:rPr>
-        <w:t>auth</w:t>
-      </w:r>
-      <w:proofErr w:type="spellEnd"/>
-      <w:r>
-        <w:rPr>
-          <w:rFonts w:ascii="微软雅黑" w:eastAsia="微软雅黑" w:hAnsi="微软雅黑" w:cs="宋体" w:hint="eastAsia"/>
-          <w:color w:val="000000"/>
-          <w:kern w:val="0"/>
-          <w:sz w:val="27"/>
-          <w:szCs w:val="27"/>
-        </w:rPr>
-        <w:t>认证即可：</w:t>
+        <w:t>连接成功后，如果redis设置了密码，则还需要密码认证，这个时候其实已经和redis建立了通信，使用redis命令auth认证即可：</w:t>
       </w:r>
     </w:p>
     <w:p>
@@ -585,7 +383,6 @@
           <w:szCs w:val="24"/>
         </w:rPr>
       </w:pPr>
-      <w:proofErr w:type="spellStart"/>
       <w:r>
         <w:rPr>
           <w:rFonts w:ascii="宋体" w:eastAsia="宋体" w:hAnsi="宋体" w:cs="宋体" w:hint="eastAsia"/>
@@ -595,19 +392,7 @@
           <w:szCs w:val="24"/>
           <w:highlight w:val="yellow"/>
         </w:rPr>
-        <w:t>auth</w:t>
-      </w:r>
-      <w:proofErr w:type="spellEnd"/>
-      <w:r>
-        <w:rPr>
-          <w:rFonts w:ascii="宋体" w:eastAsia="宋体" w:hAnsi="宋体" w:cs="宋体" w:hint="eastAsia"/>
-          <w:color w:val="000000"/>
-          <w:kern w:val="0"/>
-          <w:sz w:val="24"/>
-          <w:szCs w:val="24"/>
-          <w:highlight w:val="yellow"/>
-        </w:rPr>
-        <w:t xml:space="preserve"> &lt;password&gt;</w:t>
+        <w:t>auth &lt;password&gt;</w:t>
       </w:r>
     </w:p>
     <w:p>
@@ -631,51 +416,7 @@
           <w:sz w:val="27"/>
           <w:szCs w:val="27"/>
         </w:rPr>
-        <w:t>其实用</w:t>
-      </w:r>
-      <w:proofErr w:type="spellStart"/>
-      <w:r>
-        <w:rPr>
-          <w:rFonts w:ascii="微软雅黑" w:eastAsia="微软雅黑" w:hAnsi="微软雅黑" w:cs="宋体" w:hint="eastAsia"/>
-          <w:color w:val="000000"/>
-          <w:kern w:val="0"/>
-          <w:sz w:val="27"/>
-          <w:szCs w:val="27"/>
-        </w:rPr>
-        <w:t>redis</w:t>
-      </w:r>
-      <w:proofErr w:type="spellEnd"/>
-      <w:r>
-        <w:rPr>
-          <w:rFonts w:ascii="微软雅黑" w:eastAsia="微软雅黑" w:hAnsi="微软雅黑" w:cs="宋体" w:hint="eastAsia"/>
-          <w:color w:val="000000"/>
-          <w:kern w:val="0"/>
-          <w:sz w:val="27"/>
-          <w:szCs w:val="27"/>
-        </w:rPr>
-        <w:t>-cli连接</w:t>
-      </w:r>
-      <w:proofErr w:type="spellStart"/>
-      <w:r>
-        <w:rPr>
-          <w:rFonts w:ascii="微软雅黑" w:eastAsia="微软雅黑" w:hAnsi="微软雅黑" w:cs="宋体" w:hint="eastAsia"/>
-          <w:color w:val="000000"/>
-          <w:kern w:val="0"/>
-          <w:sz w:val="27"/>
-          <w:szCs w:val="27"/>
-        </w:rPr>
-        <w:t>redis</w:t>
-      </w:r>
-      <w:proofErr w:type="spellEnd"/>
-      <w:r>
-        <w:rPr>
-          <w:rFonts w:ascii="微软雅黑" w:eastAsia="微软雅黑" w:hAnsi="微软雅黑" w:cs="宋体" w:hint="eastAsia"/>
-          <w:color w:val="000000"/>
-          <w:kern w:val="0"/>
-          <w:sz w:val="27"/>
-          <w:szCs w:val="27"/>
-        </w:rPr>
-        <w:t>的时候</w:t>
+        <w:t>其实用redis-cli连接redis的时候</w:t>
       </w:r>
       <w:r>
         <w:rPr>
@@ -695,29 +436,7 @@
           <w:sz w:val="27"/>
           <w:szCs w:val="27"/>
         </w:rPr>
-        <w:t>不是必须的，可以之后通过</w:t>
-      </w:r>
-      <w:proofErr w:type="spellStart"/>
-      <w:r>
-        <w:rPr>
-          <w:rFonts w:ascii="微软雅黑" w:eastAsia="微软雅黑" w:hAnsi="微软雅黑" w:cs="宋体" w:hint="eastAsia"/>
-          <w:color w:val="000000"/>
-          <w:kern w:val="0"/>
-          <w:sz w:val="27"/>
-          <w:szCs w:val="27"/>
-        </w:rPr>
-        <w:t>auth</w:t>
-      </w:r>
-      <w:proofErr w:type="spellEnd"/>
-      <w:r>
-        <w:rPr>
-          <w:rFonts w:ascii="微软雅黑" w:eastAsia="微软雅黑" w:hAnsi="微软雅黑" w:cs="宋体" w:hint="eastAsia"/>
-          <w:color w:val="000000"/>
-          <w:kern w:val="0"/>
-          <w:sz w:val="27"/>
-          <w:szCs w:val="27"/>
-        </w:rPr>
-        <w:t>命名输入密码获得认证。</w:t>
+        <w:t>不是必须的，可以之后通过auth命名输入密码获得认证。</w:t>
       </w:r>
     </w:p>
     <w:p>
@@ -760,7 +479,7 @@
                     </pic:cNvPicPr>
                   </pic:nvPicPr>
                   <pic:blipFill>
-                    <a:blip r:embed="rId5">
+                    <a:blip r:embed="rId7">
                       <a:extLst>
                         <a:ext uri="{28A0092B-C50C-407E-A947-70E740481C1C}">
                           <a14:useLocalDpi xmlns:a14="http://schemas.microsoft.com/office/drawing/2010/main" val="0"/>
@@ -803,8 +522,46 @@
 </w:document>
 </file>
 
+<file path=word/endnotes.xml><?xml version="1.0" encoding="utf-8"?>
+<w:endnotes xmlns:wpc="http://schemas.microsoft.com/office/word/2010/wordprocessingCanvas" xmlns:cx="http://schemas.microsoft.com/office/drawing/2014/chartex" xmlns:mc="http://schemas.openxmlformats.org/markup-compatibility/2006" xmlns:o="urn:schemas-microsoft-com:office:office" xmlns:r="http://schemas.openxmlformats.org/officeDocument/2006/relationships" xmlns:m="http://schemas.openxmlformats.org/officeDocument/2006/math" xmlns:v="urn:schemas-microsoft-com:vml" xmlns:wp14="http://schemas.microsoft.com/office/word/2010/wordprocessingDrawing" xmlns:wp="http://schemas.openxmlformats.org/drawingml/2006/wordprocessingDrawing" xmlns:w10="urn:schemas-microsoft-com:office:word" xmlns:w="http://schemas.openxmlformats.org/wordprocessingml/2006/main" xmlns:w14="http://schemas.microsoft.com/office/word/2010/wordml" xmlns:w15="http://schemas.microsoft.com/office/word/2012/wordml" xmlns:w16se="http://schemas.microsoft.com/office/word/2015/wordml/symex" xmlns:wpg="http://schemas.microsoft.com/office/word/2010/wordprocessingGroup" xmlns:wpi="http://schemas.microsoft.com/office/word/2010/wordprocessingInk" xmlns:wne="http://schemas.microsoft.com/office/word/2006/wordml" xmlns:wps="http://schemas.microsoft.com/office/word/2010/wordprocessingShape" mc:Ignorable="w14 w15 w16se wp14">
+  <w:endnote w:type="separator" w:id="-1">
+    <w:p>
+      <w:r>
+        <w:separator/>
+      </w:r>
+    </w:p>
+  </w:endnote>
+  <w:endnote w:type="continuationSeparator" w:id="0">
+    <w:p>
+      <w:r>
+        <w:continuationSeparator/>
+      </w:r>
+    </w:p>
+  </w:endnote>
+</w:endnotes>
+</file>
+
+<file path=word/footnotes.xml><?xml version="1.0" encoding="utf-8"?>
+<w:footnotes xmlns:wpc="http://schemas.microsoft.com/office/word/2010/wordprocessingCanvas" xmlns:cx="http://schemas.microsoft.com/office/drawing/2014/chartex" xmlns:mc="http://schemas.openxmlformats.org/markup-compatibility/2006" xmlns:o="urn:schemas-microsoft-com:office:office" xmlns:r="http://schemas.openxmlformats.org/officeDocument/2006/relationships" xmlns:m="http://schemas.openxmlformats.org/officeDocument/2006/math" xmlns:v="urn:schemas-microsoft-com:vml" xmlns:wp14="http://schemas.microsoft.com/office/word/2010/wordprocessingDrawing" xmlns:wp="http://schemas.openxmlformats.org/drawingml/2006/wordprocessingDrawing" xmlns:w10="urn:schemas-microsoft-com:office:word" xmlns:w="http://schemas.openxmlformats.org/wordprocessingml/2006/main" xmlns:w14="http://schemas.microsoft.com/office/word/2010/wordml" xmlns:w15="http://schemas.microsoft.com/office/word/2012/wordml" xmlns:w16se="http://schemas.microsoft.com/office/word/2015/wordml/symex" xmlns:wpg="http://schemas.microsoft.com/office/word/2010/wordprocessingGroup" xmlns:wpi="http://schemas.microsoft.com/office/word/2010/wordprocessingInk" xmlns:wne="http://schemas.microsoft.com/office/word/2006/wordml" xmlns:wps="http://schemas.microsoft.com/office/word/2010/wordprocessingShape" mc:Ignorable="w14 w15 w16se wp14">
+  <w:footnote w:type="separator" w:id="-1">
+    <w:p>
+      <w:r>
+        <w:separator/>
+      </w:r>
+    </w:p>
+  </w:footnote>
+  <w:footnote w:type="continuationSeparator" w:id="0">
+    <w:p>
+      <w:r>
+        <w:continuationSeparator/>
+      </w:r>
+    </w:p>
+  </w:footnote>
+</w:footnotes>
+</file>
+
 <file path=word/numbering.xml><?xml version="1.0" encoding="utf-8"?>
-<w:numbering xmlns:wpc="http://schemas.microsoft.com/office/word/2010/wordprocessingCanvas" xmlns:cx="http://schemas.microsoft.com/office/drawing/2014/chartex" xmlns:cx1="http://schemas.microsoft.com/office/drawing/2015/9/8/chartex" xmlns:cx2="http://schemas.microsoft.com/office/drawing/2015/10/21/chartex" xmlns:cx3="http://schemas.microsoft.com/office/drawing/2016/5/9/chartex" xmlns:cx4="http://schemas.microsoft.com/office/drawing/2016/5/10/chartex" xmlns:cx5="http://schemas.microsoft.com/office/drawing/2016/5/11/chartex" xmlns:cx6="http://schemas.microsoft.com/office/drawing/2016/5/12/chartex" xmlns:cx7="http://schemas.microsoft.com/office/drawing/2016/5/13/chartex" xmlns:cx8="http://schemas.microsoft.com/office/drawing/2016/5/14/chartex" xmlns:mc="http://schemas.openxmlformats.org/markup-compatibility/2006" xmlns:aink="http://schemas.microsoft.com/office/drawing/2016/ink" xmlns:am3d="http://schemas.microsoft.com/office/drawing/2017/model3d" xmlns:o="urn:schemas-microsoft-com:office:office" xmlns:r="http://schemas.openxmlformats.org/officeDocument/2006/relationships" xmlns:m="http://schemas.openxmlformats.org/officeDocument/2006/math" xmlns:v="urn:schemas-microsoft-com:vml" xmlns:wp14="http://schemas.microsoft.com/office/word/2010/wordprocessingDrawing" xmlns:wp="http://schemas.openxmlformats.org/drawingml/2006/wordprocessingDrawing" xmlns:w10="urn:schemas-microsoft-com:office:word" xmlns:w="http://schemas.openxmlformats.org/wordprocessingml/2006/main" xmlns:w14="http://schemas.microsoft.com/office/word/2010/wordml" xmlns:w15="http://schemas.microsoft.com/office/word/2012/wordml" xmlns:w16cid="http://schemas.microsoft.com/office/word/2016/wordml/cid" xmlns:w16se="http://schemas.microsoft.com/office/word/2015/wordml/symex" xmlns:wpg="http://schemas.microsoft.com/office/word/2010/wordprocessingGroup" xmlns:wpi="http://schemas.microsoft.com/office/word/2010/wordprocessingInk" xmlns:wne="http://schemas.microsoft.com/office/word/2006/wordml" xmlns:wps="http://schemas.microsoft.com/office/word/2010/wordprocessingShape" mc:Ignorable="w14 w15 w16se w16cid wp14">
+<w:numbering xmlns:wpc="http://schemas.microsoft.com/office/word/2010/wordprocessingCanvas" xmlns:cx="http://schemas.microsoft.com/office/drawing/2014/chartex" xmlns:mc="http://schemas.openxmlformats.org/markup-compatibility/2006" xmlns:o="urn:schemas-microsoft-com:office:office" xmlns:r="http://schemas.openxmlformats.org/officeDocument/2006/relationships" xmlns:m="http://schemas.openxmlformats.org/officeDocument/2006/math" xmlns:v="urn:schemas-microsoft-com:vml" xmlns:wp14="http://schemas.microsoft.com/office/word/2010/wordprocessingDrawing" xmlns:wp="http://schemas.openxmlformats.org/drawingml/2006/wordprocessingDrawing" xmlns:w10="urn:schemas-microsoft-com:office:word" xmlns:w="http://schemas.openxmlformats.org/wordprocessingml/2006/main" xmlns:w14="http://schemas.microsoft.com/office/word/2010/wordml" xmlns:w15="http://schemas.microsoft.com/office/word/2012/wordml" xmlns:w16se="http://schemas.microsoft.com/office/word/2015/wordml/symex" xmlns:wpg="http://schemas.microsoft.com/office/word/2010/wordprocessingGroup" xmlns:wpi="http://schemas.microsoft.com/office/word/2010/wordprocessingInk" xmlns:wne="http://schemas.microsoft.com/office/word/2006/wordml" xmlns:wps="http://schemas.microsoft.com/office/word/2010/wordprocessingShape" mc:Ignorable="w14 w15 w16se wp14">
   <w:abstractNum w:abstractNumId="0" w15:restartNumberingAfterBreak="0">
     <w:nsid w:val="05513311"/>
     <w:multiLevelType w:val="multilevel"/>
@@ -961,7 +718,7 @@
 </file>
 
 <file path=word/styles.xml><?xml version="1.0" encoding="utf-8"?>
-<w:styles xmlns:mc="http://schemas.openxmlformats.org/markup-compatibility/2006" xmlns:r="http://schemas.openxmlformats.org/officeDocument/2006/relationships" xmlns:w="http://schemas.openxmlformats.org/wordprocessingml/2006/main" xmlns:w14="http://schemas.microsoft.com/office/word/2010/wordml" xmlns:w15="http://schemas.microsoft.com/office/word/2012/wordml" xmlns:w16cid="http://schemas.microsoft.com/office/word/2016/wordml/cid" xmlns:w16se="http://schemas.microsoft.com/office/word/2015/wordml/symex" mc:Ignorable="w14 w15 w16se w16cid">
+<w:styles xmlns:mc="http://schemas.openxmlformats.org/markup-compatibility/2006" xmlns:r="http://schemas.openxmlformats.org/officeDocument/2006/relationships" xmlns:w="http://schemas.openxmlformats.org/wordprocessingml/2006/main" xmlns:w14="http://schemas.microsoft.com/office/word/2010/wordml" xmlns:w15="http://schemas.microsoft.com/office/word/2012/wordml" xmlns:w16se="http://schemas.microsoft.com/office/word/2015/wordml/symex" mc:Ignorable="w14 w15 w16se">
   <w:docDefaults>
     <w:rPrDefault>
       <w:rPr>
@@ -974,7 +731,7 @@
     </w:rPrDefault>
     <w:pPrDefault/>
   </w:docDefaults>
-  <w:latentStyles w:defLockedState="0" w:defUIPriority="99" w:defSemiHidden="0" w:defUnhideWhenUsed="0" w:defQFormat="0" w:count="375">
+  <w:latentStyles w:defLockedState="0" w:defUIPriority="99" w:defSemiHidden="0" w:defUnhideWhenUsed="0" w:defQFormat="0" w:count="371">
     <w:lsdException w:name="Normal" w:uiPriority="0" w:qFormat="1"/>
     <w:lsdException w:name="heading 1" w:uiPriority="9" w:qFormat="1"/>
     <w:lsdException w:name="heading 2" w:semiHidden="1" w:uiPriority="9" w:unhideWhenUsed="1" w:qFormat="1"/>
@@ -1346,10 +1103,6 @@
     <w:lsdException w:name="List Table 5 Dark Accent 6" w:uiPriority="50"/>
     <w:lsdException w:name="List Table 6 Colorful Accent 6" w:uiPriority="51"/>
     <w:lsdException w:name="List Table 7 Colorful Accent 6" w:uiPriority="52"/>
-    <w:lsdException w:name="Mention" w:semiHidden="1" w:unhideWhenUsed="1"/>
-    <w:lsdException w:name="Smart Hyperlink" w:semiHidden="1" w:unhideWhenUsed="1"/>
-    <w:lsdException w:name="Hashtag" w:semiHidden="1" w:unhideWhenUsed="1"/>
-    <w:lsdException w:name="Unresolved Mention" w:semiHidden="1" w:unhideWhenUsed="1"/>
   </w:latentStyles>
   <w:style w:type="paragraph" w:default="1" w:styleId="a">
     <w:name w:val="Normal"/>
@@ -1536,6 +1289,71 @@
       <w:rFonts w:ascii="宋体" w:eastAsia="宋体" w:hAnsi="宋体" w:cs="宋体"/>
       <w:sz w:val="24"/>
       <w:szCs w:val="24"/>
+    </w:rPr>
+  </w:style>
+  <w:style w:type="paragraph" w:styleId="a5">
+    <w:name w:val="header"/>
+    <w:basedOn w:val="a"/>
+    <w:link w:val="a6"/>
+    <w:uiPriority w:val="99"/>
+    <w:unhideWhenUsed/>
+    <w:rsid w:val="00366F9E"/>
+    <w:pPr>
+      <w:pBdr>
+        <w:bottom w:val="single" w:sz="6" w:space="1" w:color="auto"/>
+      </w:pBdr>
+      <w:tabs>
+        <w:tab w:val="center" w:pos="4153"/>
+        <w:tab w:val="right" w:pos="8306"/>
+      </w:tabs>
+      <w:snapToGrid w:val="0"/>
+      <w:jc w:val="center"/>
+    </w:pPr>
+    <w:rPr>
+      <w:sz w:val="18"/>
+      <w:szCs w:val="18"/>
+    </w:rPr>
+  </w:style>
+  <w:style w:type="character" w:customStyle="1" w:styleId="a6">
+    <w:name w:val="页眉 字符"/>
+    <w:basedOn w:val="a0"/>
+    <w:link w:val="a5"/>
+    <w:uiPriority w:val="99"/>
+    <w:rsid w:val="00366F9E"/>
+    <w:rPr>
+      <w:sz w:val="18"/>
+      <w:szCs w:val="18"/>
+    </w:rPr>
+  </w:style>
+  <w:style w:type="paragraph" w:styleId="a7">
+    <w:name w:val="footer"/>
+    <w:basedOn w:val="a"/>
+    <w:link w:val="a8"/>
+    <w:uiPriority w:val="99"/>
+    <w:unhideWhenUsed/>
+    <w:rsid w:val="00366F9E"/>
+    <w:pPr>
+      <w:tabs>
+        <w:tab w:val="center" w:pos="4153"/>
+        <w:tab w:val="right" w:pos="8306"/>
+      </w:tabs>
+      <w:snapToGrid w:val="0"/>
+      <w:jc w:val="left"/>
+    </w:pPr>
+    <w:rPr>
+      <w:sz w:val="18"/>
+      <w:szCs w:val="18"/>
+    </w:rPr>
+  </w:style>
+  <w:style w:type="character" w:customStyle="1" w:styleId="a8">
+    <w:name w:val="页脚 字符"/>
+    <w:basedOn w:val="a0"/>
+    <w:link w:val="a7"/>
+    <w:uiPriority w:val="99"/>
+    <w:rsid w:val="00366F9E"/>
+    <w:rPr>
+      <w:sz w:val="18"/>
+      <w:szCs w:val="18"/>
     </w:rPr>
   </w:style>
 </w:styles>
